--- a/OS SYN.docx
+++ b/OS SYN.docx
@@ -5905,7 +5905,7 @@
 </file>
 
 <file path=customXml/itemProps1.xml><?xml version="1.0" encoding="utf-8"?>
-<ds:datastoreItem xmlns:ds="http://schemas.openxmlformats.org/officeDocument/2006/customXml" ds:itemID="{1F2174EA-E67D-456E-A953-029C1A5F134F}">
+<ds:datastoreItem xmlns:ds="http://schemas.openxmlformats.org/officeDocument/2006/customXml" ds:itemID="{5C1DF3CF-2036-4293-95DE-02A63AF5BBBE}">
   <ds:schemaRefs>
     <ds:schemaRef ds:uri="http://schemas.openxmlformats.org/officeDocument/2006/bibliography"/>
   </ds:schemaRefs>
